--- a/freemarker.docx
+++ b/freemarker.docx
@@ -91,11 +91,6 @@
       </w:r>
     </w:p>
     <w:p>
-      <w:pPr>
-        <w:rPr>
-          <w:rFonts w:hint="eastAsia"/>
-        </w:rPr>
-      </w:pPr>
       <w:r>
         <w:rPr>
           <w:noProof/>
@@ -166,11 +161,6 @@
       </w:r>
     </w:p>
     <w:p>
-      <w:pPr>
-        <w:rPr>
-          <w:rFonts w:hint="eastAsia"/>
-        </w:rPr>
-      </w:pPr>
       <w:r>
         <w:rPr>
           <w:noProof/>
@@ -225,11 +215,6 @@
       </w:r>
     </w:p>
     <w:p>
-      <w:pPr>
-        <w:rPr>
-          <w:rFonts w:hint="eastAsia"/>
-        </w:rPr>
-      </w:pPr>
       <w:r>
         <w:rPr>
           <w:noProof/>
@@ -283,11 +268,6 @@
       </w:r>
     </w:p>
     <w:p>
-      <w:pPr>
-        <w:rPr>
-          <w:rFonts w:hint="eastAsia"/>
-        </w:rPr>
-      </w:pPr>
       <w:r>
         <w:rPr>
           <w:noProof/>
@@ -401,11 +381,6 @@
       </w:r>
     </w:p>
     <w:p>
-      <w:pPr>
-        <w:rPr>
-          <w:rFonts w:hint="eastAsia"/>
-        </w:rPr>
-      </w:pPr>
       <w:r>
         <w:rPr>
           <w:noProof/>
@@ -470,11 +445,6 @@
       </w:r>
     </w:p>
     <w:p>
-      <w:pPr>
-        <w:rPr>
-          <w:rFonts w:hint="eastAsia"/>
-        </w:rPr>
-      </w:pPr>
       <w:r>
         <w:rPr>
           <w:noProof/>
@@ -590,11 +560,6 @@
       </w:r>
     </w:p>
     <w:p>
-      <w:pPr>
-        <w:rPr>
-          <w:rFonts w:hint="eastAsia"/>
-        </w:rPr>
-      </w:pPr>
       <w:r>
         <w:rPr>
           <w:noProof/>
@@ -691,11 +656,6 @@
       </w:r>
     </w:p>
     <w:p>
-      <w:pPr>
-        <w:rPr>
-          <w:rFonts w:hint="eastAsia"/>
-        </w:rPr>
-      </w:pPr>
       <w:r>
         <w:rPr>
           <w:noProof/>
@@ -749,11 +709,6 @@
       </w:r>
     </w:p>
     <w:p>
-      <w:pPr>
-        <w:rPr>
-          <w:rFonts w:hint="eastAsia"/>
-        </w:rPr>
-      </w:pPr>
       <w:r>
         <w:rPr>
           <w:noProof/>
@@ -861,11 +816,6 @@
       </w:r>
     </w:p>
     <w:p>
-      <w:pPr>
-        <w:rPr>
-          <w:rFonts w:hint="eastAsia"/>
-        </w:rPr>
-      </w:pPr>
       <w:r>
         <w:rPr>
           <w:rFonts w:hint="eastAsia"/>
@@ -981,11 +931,6 @@
       </w:r>
     </w:p>
     <w:p>
-      <w:pPr>
-        <w:rPr>
-          <w:rFonts w:hint="eastAsia"/>
-        </w:rPr>
-      </w:pPr>
       <w:r>
         <w:rPr>
           <w:noProof/>
@@ -1045,11 +990,6 @@
       </w:r>
     </w:p>
     <w:p>
-      <w:pPr>
-        <w:rPr>
-          <w:rFonts w:hint="eastAsia"/>
-        </w:rPr>
-      </w:pPr>
       <w:r>
         <w:rPr>
           <w:noProof/>
@@ -1104,11 +1044,6 @@
       </w:r>
     </w:p>
     <w:p>
-      <w:pPr>
-        <w:rPr>
-          <w:rFonts w:hint="eastAsia"/>
-        </w:rPr>
-      </w:pPr>
       <w:r>
         <w:rPr>
           <w:noProof/>
@@ -1160,13 +1095,10 @@
         </w:rPr>
         <w:t>引入页面</w:t>
       </w:r>
-    </w:p>
-    <w:p>
-      <w:pPr>
-        <w:rPr>
-          <w:rFonts w:hint="eastAsia"/>
-        </w:rPr>
-      </w:pPr>
+      <w:bookmarkStart w:id="0" w:name="_GoBack"/>
+      <w:bookmarkEnd w:id="0"/>
+    </w:p>
+    <w:p>
       <w:r>
         <w:rPr>
           <w:noProof/>
@@ -1208,25 +1140,10 @@
         </w:drawing>
       </w:r>
     </w:p>
-    <w:p>
-      <w:bookmarkStart w:id="0" w:name="_GoBack"/>
-      <w:bookmarkEnd w:id="0"/>
-    </w:p>
-    <w:p>
-      <w:pPr>
-        <w:rPr>
-          <w:rFonts w:hint="eastAsia"/>
-        </w:rPr>
-      </w:pPr>
-    </w:p>
     <w:p/>
-    <w:p>
-      <w:pPr>
-        <w:rPr>
-          <w:rFonts w:hint="eastAsia"/>
-        </w:rPr>
-      </w:pPr>
-    </w:p>
+    <w:p/>
+    <w:p/>
+    <w:p/>
     <w:sectPr>
       <w:headerReference w:type="default" r:id="rId26"/>
       <w:pgSz w:w="11906" w:h="16838"/>
